--- a/zht/docx/59.content.docx
+++ b/zht/docx/59.content.docx
@@ -11,6 +11,15 @@
         <w:pStyle w:val="Heading2"/>
       </w:pPr>
       <w:r>
+        <w:t>Resource: 研讀筆記 (Biblica)</w:t>
+      </w:r>
+      <w:r/>
+    </w:p>
+    <w:p>
+      <w:pPr>
+        <w:pStyle w:val="Heading2"/>
+      </w:pPr>
+      <w:r>
         <w:t>License Information</w:t>
       </w:r>
       <w:r/>
@@ -21,7 +30,7 @@
         <w:rPr>
           <w:b/>
         </w:rPr>
-        <w:t>Study Notes (Biblica)</w:t>
+        <w:t>研讀筆記 (Biblica)</w:t>
       </w:r>
       <w:r>
         <w:t xml:space="preserve"> (Chinese (Traditional)) is based on</w:t>
@@ -74,7 +83,7 @@
         <w:pStyle w:val="Heading1"/>
       </w:pPr>
       <w:r>
-        <w:t>Study Notes (Biblica)</w:t>
+        <w:t>研讀筆記 (Biblica)</w:t>
       </w:r>
     </w:p>
     <w:p>
@@ -103,376 +112,434 @@
         <w:pStyle w:val="Heading2"/>
       </w:pPr>
       <w:r>
-        <w:t>雅各書 1:1–18</w:t>
+        <w:t>JAS</w:t>
       </w:r>
       <w:r/>
     </w:p>
     <w:p>
       <w:r/>
       <w:r>
-        <w:t>在</w:t>
-      </w:r>
-      <w:r>
-        <w:t>雅各</w:t>
-      </w:r>
-      <w:r>
-        <w:t>的時代，以色列</w:t>
-      </w:r>
-      <w:r>
-        <w:t>十二支派</w:t>
-      </w:r>
-      <w:r>
-        <w:t>的</w:t>
-      </w:r>
-      <w:r>
-        <w:t>信徒</w:t>
-      </w:r>
-      <w:r>
-        <w:t>生活是艱難的。他們面臨許多困難，並在各方面受到考驗和試探。雅各不希望</w:t>
-      </w:r>
-      <w:r>
-        <w:t>猶太</w:t>
-      </w:r>
-      <w:r>
-        <w:t>信徒放棄。他不希望他們讓邪惡的慾望控制自己。那種生活方式會引向死亡。相反，雅各鼓勵他們在</w:t>
-      </w:r>
-      <w:r>
-        <w:t>信心</w:t>
-      </w:r>
-      <w:r>
-        <w:t>上堅定成長。信徒可以向</w:t>
-      </w:r>
-      <w:r>
-        <w:t>神</w:t>
-      </w:r>
-      <w:r>
-        <w:t>尋求所需的</w:t>
-      </w:r>
-      <w:r>
-        <w:t>智慧</w:t>
-      </w:r>
-      <w:r>
-        <w:t>。他們可以相信一切美好的事物都來自神。他們可以相信神會慷慨地賜予他們所需的一切。這條道路通向在</w:t>
-      </w:r>
-      <w:r>
-        <w:t>新的創造</w:t>
-      </w:r>
-      <w:r>
-        <w:t>中的</w:t>
-      </w:r>
-      <w:r>
-        <w:t>永生</w:t>
-      </w:r>
-      <w:r>
-        <w:t>。</w:t>
-      </w:r>
-      <w:r/>
-      <w:r/>
-      <w:r/>
+        <w:rPr>
+          <w:i/>
+        </w:rPr>
+        <w:t>雅各書 1:1–18, 雅各書 1:19–27, 雅各書 2:1–13, 雅各書 2:14–26, 雅各書 3:1–12, 雅各書 3:13–18, 雅各書 4:1–17, 雅各書 5:1–11, 雅各書 5:12–20</w:t>
+      </w:r>
     </w:p>
     <w:p>
-      <w:pPr>
-        <w:pStyle w:val="Heading2"/>
-      </w:pPr>
-      <w:r>
-        <w:t>雅各書 1:19–27</w:t>
-      </w:r>
+      <w:r/>
+      <w:r>
+        <w:t xml:space="preserve"> </w:t>
+      </w:r>
+      <w:r/>
       <w:r/>
     </w:p>
     <w:p>
-      <w:r/>
-      <w:r>
-        <w:t>神的子民</w:t>
-      </w:r>
-      <w:r>
-        <w:t>所想、所信、所說和所做的一切，都必須與</w:t>
-      </w:r>
-      <w:r>
-        <w:t>神的話</w:t>
-      </w:r>
-      <w:r>
-        <w:t>一致。當如此行的時候，信徒就在過一個</w:t>
-      </w:r>
-      <w:r>
-        <w:t>聖潔</w:t>
-      </w:r>
-      <w:r>
-        <w:t>的生活。</w:t>
-      </w:r>
-      <w:r>
-        <w:t>聖潔的生活</w:t>
-      </w:r>
-      <w:r>
-        <w:t>是基於仔細聆聽神，遵守有關神的真實教導。雅各將這形容為學習使人自由的律法。這是</w:t>
-      </w:r>
-      <w:r>
-        <w:t>基督的律法</w:t>
-      </w:r>
-      <w:r>
-        <w:t>的另一種說法。它是</w:t>
-      </w:r>
-      <w:r>
-        <w:t>完美的</w:t>
-      </w:r>
-      <w:r>
-        <w:t>。它給人自由，因為</w:t>
-      </w:r>
-      <w:r>
-        <w:t>耶穌</w:t>
-      </w:r>
-      <w:r>
-        <w:t>使信徒脫離</w:t>
-      </w:r>
-      <w:r>
-        <w:t>罪</w:t>
-      </w:r>
-      <w:r>
-        <w:t>、死亡和魔鬼的權勢。當他們聆聽和學習時，信徒應該將神的話語付諸行動。這會引導他們避免作惡，也會引導他們照顧需要幫助的人。</w:t>
-      </w:r>
-      <w:r/>
-      <w:r/>
-      <w:r/>
+      <w:pPr>
+        <w:sectPr>
+          <w:footnotePr>
+            <w:numRestart w:val="eachSect"/>
+          </w:footnotePr>
+          <w:type w:val="continuous"/>
+          <w:pgSz w:w="12240" w:h="15840" w:code="1"/>
+          <w:pgMar w:top="1440" w:right="1440" w:bottom="1440" w:left="1440" w:header="504" w:footer="504" w:gutter="0"/>
+          <w:cols w:space="708"/>
+          <w:titlePg/>
+          <w:docGrid w:linePitch="360"/>
+        </w:sectPr>
+      </w:pPr>
     </w:p>
     <w:p>
-      <w:pPr>
-        <w:pStyle w:val="Heading2"/>
-      </w:pPr>
-      <w:r>
-        <w:t>雅各書 2:1–13</w:t>
-      </w:r>
       <w:r/>
     </w:p>
     <w:p>
-      <w:r/>
-      <w:r>
-        <w:t>雅各清楚地表明，耶穌的跟隨者應該尊重所有人。他們不能厚此薄彼。雅各舉了一個例子，說明在他那個時代富人和窮人是如何被對待的。雅各所談到的金律來自於</w:t>
-      </w:r>
-      <w:r>
-        <w:t>舊約</w:t>
-      </w:r>
-      <w:r>
-        <w:t>。這是</w:t>
-      </w:r>
-      <w:r>
-        <w:t>摩西律法</w:t>
-      </w:r>
-      <w:r>
-        <w:t>中關於如何待人的最重要的誡命。它教導人要像愛自己一樣愛他們的</w:t>
-      </w:r>
-      <w:r>
-        <w:t>鄰舍</w:t>
-      </w:r>
-      <w:r>
-        <w:t>。耶穌展示了這包括如何對他人顯出</w:t>
-      </w:r>
-      <w:r>
-        <w:t>憐憫</w:t>
-      </w:r>
-      <w:r>
-        <w:t>。他在馬太福音18:21–35中講了一個關於這方面的故事。耶穌的跟隨者不會按著摩西律法受審判。他們將按著給人自由的律法來受審判。雅各的意思是信徒將照著神的憐憫受審判。所以他們也必須用憐憫待人。</w:t>
-      </w:r>
-      <w:r/>
-      <w:r/>
+      <w:pPr>
+        <w:pStyle w:val="Heading2"/>
+      </w:pPr>
+      <w:r>
+        <w:t>雅各書 1:1–18</w:t>
+      </w:r>
       <w:r/>
     </w:p>
     <w:p>
-      <w:pPr>
-        <w:pStyle w:val="Heading2"/>
-      </w:pPr>
-      <w:r>
-        <w:t>雅各書 2:14–26</w:t>
-      </w:r>
+      <w:r/>
+      <w:r>
+        <w:t>在</w:t>
+      </w:r>
+      <w:r>
+        <w:t>雅各</w:t>
+      </w:r>
+      <w:r>
+        <w:t>的時代，以色列</w:t>
+      </w:r>
+      <w:r>
+        <w:t>十二支派</w:t>
+      </w:r>
+      <w:r>
+        <w:t>的</w:t>
+      </w:r>
+      <w:r>
+        <w:t>信徒</w:t>
+      </w:r>
+      <w:r>
+        <w:t>生活是艱難的。他們面臨許多困難，並在各方面受到考驗和試探。雅各不希望</w:t>
+      </w:r>
+      <w:r>
+        <w:t>猶太</w:t>
+      </w:r>
+      <w:r>
+        <w:t>信徒放棄。他不希望他們讓邪惡的慾望控制自己。那種生活方式會引向死亡。相反，雅各鼓勵他們在</w:t>
+      </w:r>
+      <w:r>
+        <w:t>信心</w:t>
+      </w:r>
+      <w:r>
+        <w:t>上堅定成長。信徒可以向</w:t>
+      </w:r>
+      <w:r>
+        <w:t>神</w:t>
+      </w:r>
+      <w:r>
+        <w:t>尋求所需的</w:t>
+      </w:r>
+      <w:r>
+        <w:t>智慧</w:t>
+      </w:r>
+      <w:r>
+        <w:t>。他們可以相信一切美好的事物都來自神。他們可以相信神會慷慨地賜予他們所需的一切。這條道路通向在</w:t>
+      </w:r>
+      <w:r>
+        <w:t>新的創造</w:t>
+      </w:r>
+      <w:r>
+        <w:t>中的</w:t>
+      </w:r>
+      <w:r>
+        <w:t>永生</w:t>
+      </w:r>
+      <w:r>
+        <w:t>。</w:t>
+      </w:r>
+      <w:r/>
       <w:r/>
     </w:p>
     <w:p>
       <w:r/>
-      <w:r>
-        <w:t>如果人們</w:t>
-      </w:r>
-      <w:r>
-        <w:t>信</w:t>
-      </w:r>
-      <w:r>
-        <w:t>耶穌，他們的行為必須表現出來。當信徒按照他們的信心行事時，他們在言行上都會順服神。這會引向做好事或</w:t>
-      </w:r>
-      <w:r>
-        <w:t>善行</w:t>
-      </w:r>
-      <w:r>
-        <w:t>。如果他們不按照他們的信心行事，表明他們並不是真地相信神。雅各形容那種信心是死的。雅各舉了活信心的例子。他解釋</w:t>
-      </w:r>
-      <w:r>
-        <w:t>亞伯拉罕</w:t>
-      </w:r>
-      <w:r>
-        <w:t>在</w:t>
-      </w:r>
-      <w:r>
-        <w:t>祭壇</w:t>
-      </w:r>
-      <w:r>
-        <w:t>上獻上了他的兒子</w:t>
-      </w:r>
-      <w:r>
-        <w:t>以撒</w:t>
-      </w:r>
-      <w:r>
-        <w:t>。這與</w:t>
-      </w:r>
-      <w:r>
-        <w:t>獻祭孩童</w:t>
-      </w:r>
-      <w:r>
-        <w:t>不同。以撒沒有被殺。亞伯拉罕的行動表明他願意將對他來說最重要的東西獻給神。他願意這樣做是因為他信靠神，對神有信心。雅各給出的下一個例子是</w:t>
-      </w:r>
-      <w:r>
-        <w:t>喇合</w:t>
-      </w:r>
-      <w:r>
-        <w:t>。喇合採取行動拯救了</w:t>
-      </w:r>
-      <w:r>
-        <w:t>以色列</w:t>
-      </w:r>
-      <w:r>
-        <w:t>的探子。這表明她也對神有信心。亞伯拉罕和喇合的行動是死的信心的反面。因為他們的信心是活的，所以他們與神和好。</w:t>
-      </w:r>
-      <w:r/>
-      <w:r/>
-      <w:r/>
     </w:p>
     <w:p>
       <w:pPr>
         <w:pStyle w:val="Heading2"/>
       </w:pPr>
       <w:r>
-        <w:t>雅各書 3:1–12</w:t>
+        <w:t>雅各書 1:19–27</w:t>
       </w:r>
       <w:r/>
     </w:p>
     <w:p>
       <w:r/>
       <w:r>
-        <w:t>教導他人認識耶穌的人要對教導什麼是真的負責。他們要為自己所說的話向神負責。然而，人很難永遠說的都是正確、良善和真實的。人若嘗試這樣去做，便是雅各所說的馴服或控制舌頭。舌頭是身體的一小部分，人們用它來說話。人所說的話語顯示了他們的</w:t>
-      </w:r>
-      <w:r>
-        <w:t>心</w:t>
-      </w:r>
-      <w:r>
-        <w:t>。人的話語很重要，會對他人的生活產生很大的影響。雅各警告他的讀者不要用他們所說的話做惡。有些人用舌頭讚美神是他們的創造主和</w:t>
-      </w:r>
-      <w:r>
-        <w:t>父</w:t>
-      </w:r>
-      <w:r>
-        <w:t>。然而，他們也用舌頭詛咒人，說憎恨人的話。神創造了人。說他人的壞話顯示出某人並不</w:t>
-      </w:r>
-      <w:r>
-        <w:t>愛神</w:t>
-      </w:r>
-      <w:r>
-        <w:t>，也沒有完全服事神。這就像是一棵樹沒有結出它應有的果實一樣。</w:t>
-      </w:r>
-      <w:r/>
+        <w:t>神的子民</w:t>
+      </w:r>
+      <w:r>
+        <w:t>所想、所信、所說和所做的一切，都必須與</w:t>
+      </w:r>
+      <w:r>
+        <w:t>神的話</w:t>
+      </w:r>
+      <w:r>
+        <w:t>一致。當如此行的時候，信徒就在過一個</w:t>
+      </w:r>
+      <w:r>
+        <w:t>聖潔</w:t>
+      </w:r>
+      <w:r>
+        <w:t>的生活。</w:t>
+      </w:r>
+      <w:r>
+        <w:t>聖潔的生活</w:t>
+      </w:r>
+      <w:r>
+        <w:t>是基於仔細聆聽神，遵守有關神的真實教導。雅各將這形容為學習使人自由的律法。這是</w:t>
+      </w:r>
+      <w:r>
+        <w:t>基督的律法</w:t>
+      </w:r>
+      <w:r>
+        <w:t>的另一種說法。它是</w:t>
+      </w:r>
+      <w:r>
+        <w:t>完美的</w:t>
+      </w:r>
+      <w:r>
+        <w:t>。它給人自由，因為</w:t>
+      </w:r>
+      <w:r>
+        <w:t>耶穌</w:t>
+      </w:r>
+      <w:r>
+        <w:t>使信徒脫離</w:t>
+      </w:r>
+      <w:r>
+        <w:t>罪</w:t>
+      </w:r>
+      <w:r>
+        <w:t>、死亡和魔鬼的權勢。當他們聆聽和學習時，信徒應該將神的話語付諸行動。這會引導他們避免作惡，也會引導他們照顧需要幫助的人。</w:t>
+      </w:r>
       <w:r/>
       <w:r/>
     </w:p>
     <w:p>
-      <w:pPr>
-        <w:pStyle w:val="Heading2"/>
-      </w:pPr>
-      <w:r>
-        <w:t>雅各書 3:13–18</w:t>
-      </w:r>
       <w:r/>
     </w:p>
     <w:p>
-      <w:r/>
-      <w:r>
-        <w:t>雅各描述了兩種智慧。一種是來自</w:t>
-      </w:r>
-      <w:r>
-        <w:t>天</w:t>
-      </w:r>
-      <w:r>
-        <w:t>上的神。雅各描述另一種是屬地上的。雅各所說的是按照</w:t>
-      </w:r>
-      <w:r>
-        <w:t>魔鬼</w:t>
-      </w:r>
-      <w:r>
-        <w:t>所希望的方式來生活。那是來自魔鬼的智慧。以這種方式生活的人要自己的需要首先得到滿足。他們嫉妒別人擁有的東西，並希望自己擁有最好的東西。這種生活方式會導致許多問題，並會做壞事。來自天上的智慧顯示出神希望他的子民如何生活。神的方式是要人謙卑和誠實。祂希望他們服從祂，並對他人顯出憐憫。祂要他們與周圍的人有</w:t>
-      </w:r>
-      <w:r>
-        <w:t>平安</w:t>
-      </w:r>
-      <w:r>
-        <w:t>。</w:t>
-      </w:r>
-      <w:r>
-        <w:t>聖靈</w:t>
-      </w:r>
-      <w:r>
-        <w:t>幫助人遵循神的良善、正確和聖潔的生活方式。</w:t>
-      </w:r>
-      <w:r/>
-      <w:r/>
+      <w:pPr>
+        <w:pStyle w:val="Heading2"/>
+      </w:pPr>
+      <w:r>
+        <w:t>雅各書 2:1–13</w:t>
+      </w:r>
       <w:r/>
     </w:p>
     <w:p>
-      <w:pPr>
-        <w:pStyle w:val="Heading2"/>
-      </w:pPr>
-      <w:r>
-        <w:t>雅各書 4:1–17</w:t>
-      </w:r>
+      <w:r/>
+      <w:r>
+        <w:t>雅各清楚地表明，耶穌的跟隨者應該尊重所有人。他們不能厚此薄彼。雅各舉了一個例子，說明在他那個時代富人和窮人是如何被對待的。雅各所談到的金律來自於</w:t>
+      </w:r>
+      <w:r>
+        <w:t>舊約</w:t>
+      </w:r>
+      <w:r>
+        <w:t>。這是</w:t>
+      </w:r>
+      <w:r>
+        <w:t>摩西律法</w:t>
+      </w:r>
+      <w:r>
+        <w:t>中關於如何待人的最重要的誡命。它教導人要像愛自己一樣愛他們的</w:t>
+      </w:r>
+      <w:r>
+        <w:t>鄰舍</w:t>
+      </w:r>
+      <w:r>
+        <w:t>。耶穌展示了這包括如何對他人顯出</w:t>
+      </w:r>
+      <w:r>
+        <w:t>憐憫</w:t>
+      </w:r>
+      <w:r>
+        <w:t>。他在馬太福音18:21–35中講了一個關於這方面的故事。耶穌的跟隨者不會按著摩西律法受審判。他們將按著給人自由的律法來受審判。雅各的意思是信徒將照著神的憐憫受審判。所以他們也必須用憐憫待人。</w:t>
+      </w:r>
+      <w:r/>
       <w:r/>
     </w:p>
     <w:p>
       <w:r/>
-      <w:r>
-        <w:t>與</w:t>
-      </w:r>
-      <w:r>
-        <w:t>世界</w:t>
-      </w:r>
-      <w:r>
-        <w:t>為友意味著按照魔鬼的智慧行事。魔鬼給人提供的是基於罪的邪惡快樂。這會使人充滿驕傲，並且想要越來越多的東西。這導致他們以可怕的方式對待他人。這樣生活的人並不忠於神。神給人真正的喜樂來自於親近祂。如果人想要親近神，他必須謙卑。他們必須認識到自己需要神的</w:t>
-      </w:r>
-      <w:r>
-        <w:t>恩典</w:t>
-      </w:r>
-      <w:r>
-        <w:t>，需要被</w:t>
-      </w:r>
-      <w:r>
-        <w:t>赦免</w:t>
-      </w:r>
-      <w:r>
-        <w:t>。他們必須認識到神是判斷什麼是對與錯的那一位。這就是雅各所說的神是立法者的意思。這也是他所說的神是施行</w:t>
-      </w:r>
-      <w:r>
-        <w:t>審判</w:t>
-      </w:r>
-      <w:r>
-        <w:t>者的意思。說其他信徒的壞話違背了神的旨意。如果有人違背神的旨意，就表示他們充滿驕傲。驕傲也會讓人們確信他們計劃的事情定會發生。那他們不會承認只有神才能掌控未來。雅各希望信徒每天行善，而不是自誇未來的計劃。</w:t>
-      </w:r>
-      <w:r/>
-      <w:r/>
-      <w:r/>
     </w:p>
     <w:p>
       <w:pPr>
         <w:pStyle w:val="Heading2"/>
       </w:pPr>
       <w:r>
-        <w:t>雅各書 5:1–11</w:t>
+        <w:t>雅各書 2:14–26</w:t>
       </w:r>
       <w:r/>
     </w:p>
     <w:p>
       <w:r/>
       <w:r>
+        <w:t>如果人們</w:t>
+      </w:r>
+      <w:r>
+        <w:t>信</w:t>
+      </w:r>
+      <w:r>
+        <w:t>耶穌，他們的行為必須表現出來。當信徒按照他們的信心行事時，他們在言行上都會順服神。這會引向做好事或</w:t>
+      </w:r>
+      <w:r>
+        <w:t>善行</w:t>
+      </w:r>
+      <w:r>
+        <w:t>。如果他們不按照他們的信心行事，表明他們並不是真地相信神。雅各形容那種信心是死的。雅各舉了活信心的例子。他解釋</w:t>
+      </w:r>
+      <w:r>
+        <w:t>亞伯拉罕</w:t>
+      </w:r>
+      <w:r>
+        <w:t>在</w:t>
+      </w:r>
+      <w:r>
+        <w:t>祭壇</w:t>
+      </w:r>
+      <w:r>
+        <w:t>上獻上了他的兒子</w:t>
+      </w:r>
+      <w:r>
+        <w:t>以撒</w:t>
+      </w:r>
+      <w:r>
+        <w:t>。這與</w:t>
+      </w:r>
+      <w:r>
+        <w:t>獻祭孩童</w:t>
+      </w:r>
+      <w:r>
+        <w:t>不同。以撒沒有被殺。亞伯拉罕的行動表明他願意將對他來說最重要的東西獻給神。他願意這樣做是因為他信靠神，對神有信心。雅各給出的下一個例子是</w:t>
+      </w:r>
+      <w:r>
+        <w:t>喇合</w:t>
+      </w:r>
+      <w:r>
+        <w:t>。喇合採取行動拯救了</w:t>
+      </w:r>
+      <w:r>
+        <w:t>以色列</w:t>
+      </w:r>
+      <w:r>
+        <w:t>的探子。這表明她也對神有信心。亞伯拉罕和喇合的行動是死的信心的反面。因為他們的信心是活的，所以他們與神和好。</w:t>
+      </w:r>
+      <w:r/>
+      <w:r/>
+    </w:p>
+    <w:p>
+      <w:r/>
+    </w:p>
+    <w:p>
+      <w:pPr>
+        <w:pStyle w:val="Heading2"/>
+      </w:pPr>
+      <w:r>
+        <w:t>雅各書 3:1–12</w:t>
+      </w:r>
+      <w:r/>
+    </w:p>
+    <w:p>
+      <w:r/>
+      <w:r>
+        <w:t>教導他人認識耶穌的人要對教導什麼是真的負責。他們要為自己所說的話向神負責。然而，人很難永遠說的都是正確、良善和真實的。人若嘗試這樣去做，便是雅各所說的馴服或控制舌頭。舌頭是身體的一小部分，人們用它來說話。人所說的話語顯示了他們的</w:t>
+      </w:r>
+      <w:r>
+        <w:t>心</w:t>
+      </w:r>
+      <w:r>
+        <w:t>。人的話語很重要，會對他人的生活產生很大的影響。雅各警告他的讀者不要用他們所說的話做惡。有些人用舌頭讚美神是他們的創造主和</w:t>
+      </w:r>
+      <w:r>
+        <w:t>父</w:t>
+      </w:r>
+      <w:r>
+        <w:t>。然而，他們也用舌頭詛咒人，說憎恨人的話。神創造了人。說他人的壞話顯示出某人並不</w:t>
+      </w:r>
+      <w:r>
+        <w:t>愛神</w:t>
+      </w:r>
+      <w:r>
+        <w:t>，也沒有完全服事神。這就像是一棵樹沒有結出它應有的果實一樣。</w:t>
+      </w:r>
+      <w:r/>
+      <w:r/>
+    </w:p>
+    <w:p>
+      <w:r/>
+    </w:p>
+    <w:p>
+      <w:pPr>
+        <w:pStyle w:val="Heading2"/>
+      </w:pPr>
+      <w:r>
+        <w:t>雅各書 3:13–18</w:t>
+      </w:r>
+      <w:r/>
+    </w:p>
+    <w:p>
+      <w:r/>
+      <w:r>
+        <w:t>雅各描述了兩種智慧。一種是來自</w:t>
+      </w:r>
+      <w:r>
+        <w:t>天</w:t>
+      </w:r>
+      <w:r>
+        <w:t>上的神。雅各描述另一種是屬地上的。雅各所說的是按照</w:t>
+      </w:r>
+      <w:r>
+        <w:t>魔鬼</w:t>
+      </w:r>
+      <w:r>
+        <w:t>所希望的方式來生活。那是來自魔鬼的智慧。以這種方式生活的人要自己的需要首先得到滿足。他們嫉妒別人擁有的東西，並希望自己擁有最好的東西。這種生活方式會導致許多問題，並會做壞事。來自天上的智慧顯示出神希望他的子民如何生活。神的方式是要人謙卑和誠實。祂希望他們服從祂，並對他人顯出憐憫。祂要他們與周圍的人有</w:t>
+      </w:r>
+      <w:r>
+        <w:t>平安</w:t>
+      </w:r>
+      <w:r>
+        <w:t>。</w:t>
+      </w:r>
+      <w:r>
+        <w:t>聖靈</w:t>
+      </w:r>
+      <w:r>
+        <w:t>幫助人遵循神的良善、正確和聖潔的生活方式。</w:t>
+      </w:r>
+      <w:r/>
+      <w:r/>
+    </w:p>
+    <w:p>
+      <w:r/>
+    </w:p>
+    <w:p>
+      <w:pPr>
+        <w:pStyle w:val="Heading2"/>
+      </w:pPr>
+      <w:r>
+        <w:t>雅各書 4:1–17</w:t>
+      </w:r>
+      <w:r/>
+    </w:p>
+    <w:p>
+      <w:r/>
+      <w:r>
+        <w:t>與</w:t>
+      </w:r>
+      <w:r>
+        <w:t>世界</w:t>
+      </w:r>
+      <w:r>
+        <w:t>為友意味著按照魔鬼的智慧行事。魔鬼給人提供的是基於罪的邪惡快樂。這會使人充滿驕傲，並且想要越來越多的東西。這導致他們以可怕的方式對待他人。這樣生活的人並不忠於神。神給人真正的喜樂來自於親近祂。如果人想要親近神，他必須謙卑。他們必須認識到自己需要神的</w:t>
+      </w:r>
+      <w:r>
+        <w:t>恩典</w:t>
+      </w:r>
+      <w:r>
+        <w:t>，需要被</w:t>
+      </w:r>
+      <w:r>
+        <w:t>赦免</w:t>
+      </w:r>
+      <w:r>
+        <w:t>。他們必須認識到神是判斷什麼是對與錯的那一位。這就是雅各所說的神是立法者的意思。這也是他所說的神是施行</w:t>
+      </w:r>
+      <w:r>
+        <w:t>審判</w:t>
+      </w:r>
+      <w:r>
+        <w:t>者的意思。說其他信徒的壞話違背了神的旨意。如果有人違背神的旨意，就表示他們充滿驕傲。驕傲也會讓人們確信他們計劃的事情定會發生。那他們不會承認只有神才能掌控未來。雅各希望信徒每天行善，而不是自誇未來的計劃。</w:t>
+      </w:r>
+      <w:r/>
+      <w:r/>
+    </w:p>
+    <w:p>
+      <w:r/>
+    </w:p>
+    <w:p>
+      <w:pPr>
+        <w:pStyle w:val="Heading2"/>
+      </w:pPr>
+      <w:r>
+        <w:t>雅各書 5:1–11</w:t>
+      </w:r>
+      <w:r/>
+    </w:p>
+    <w:p>
+      <w:r/>
+      <w:r>
         <w:t>雅各寫信給的猶太信徒們受到富人的</w:t>
       </w:r>
       <w:r>
@@ -501,6 +568,8 @@
       </w:r>
       <w:r/>
       <w:r/>
+    </w:p>
+    <w:p>
       <w:r/>
     </w:p>
     <w:p>

--- a/zht/docx/59.content.docx
+++ b/zht/docx/59.content.docx
@@ -4,48 +4,88 @@
   <w:body>
     <w:p/>
     <w:p>
-      <w:r/>
+      <w:pPr/>
+      <w:r>
+        <w:rPr>
+          <w:lang w:val="zh_TW" w:bidi="zh_TW"/>
+        </w:rPr>
+      </w:r>
     </w:p>
     <w:p>
       <w:pPr>
         <w:pStyle w:val="Heading2"/>
       </w:pPr>
       <w:r>
+        <w:rPr>
+          <w:lang w:val="zh_TW" w:bidi="zh_TW"/>
+        </w:rPr>
         <w:t>Resource: 研讀筆記 (Biblica)</w:t>
       </w:r>
-      <w:r/>
+      <w:r>
+        <w:rPr>
+          <w:lang w:val="zh_TW" w:bidi="zh_TW"/>
+        </w:rPr>
+      </w:r>
     </w:p>
     <w:p>
       <w:pPr>
         <w:pStyle w:val="Heading2"/>
       </w:pPr>
       <w:r>
+        <w:rPr>
+          <w:lang w:val="zh_TW" w:bidi="zh_TW"/>
+        </w:rPr>
         <w:t>License Information</w:t>
       </w:r>
-      <w:r/>
+      <w:r>
+        <w:rPr>
+          <w:lang w:val="zh_TW" w:bidi="zh_TW"/>
+        </w:rPr>
+      </w:r>
     </w:p>
     <w:p>
-      <w:r/>
+      <w:pPr/>
+      <w:r>
+        <w:rPr>
+          <w:lang w:val="zh_TW" w:bidi="zh_TW"/>
+        </w:rPr>
+      </w:r>
       <w:r>
         <w:rPr>
           <w:b/>
+          <w:lang w:val="zh_TW" w:bidi="zh_TW"/>
         </w:rPr>
         <w:t>研讀筆記 (Biblica)</w:t>
       </w:r>
       <w:r>
+        <w:rPr>
+          <w:lang w:val="zh_TW" w:bidi="zh_TW"/>
+        </w:rPr>
         <w:t xml:space="preserve"> (Chinese (Traditional)) is based on</w:t>
       </w:r>
       <w:r>
+        <w:rPr>
+          <w:lang w:val="zh_TW" w:bidi="zh_TW"/>
+        </w:rPr>
         <w:t xml:space="preserve">: </w:t>
       </w:r>
       <w:r>
+        <w:rPr>
+          <w:lang w:val="zh_TW" w:bidi="zh_TW"/>
+        </w:rPr>
         <w:t>Biblica Study Notes</w:t>
       </w:r>
       <w:r>
+        <w:rPr>
+          <w:lang w:val="zh_TW" w:bidi="zh_TW"/>
+        </w:rPr>
         <w:t xml:space="preserve">, </w:t>
       </w:r>
       <w:hyperlink r:id="rId13">
         <w:r>
+          <w:rPr>
+            <w:lang w:val="zh_TW" w:bidi="zh_TW"/>
+          </w:rPr>
           <w:rPr>
             <w:color w:val="0000EE"/>
             <w:u w:val="single"/>
@@ -54,10 +94,16 @@
         </w:r>
       </w:hyperlink>
       <w:r>
+        <w:rPr>
+          <w:lang w:val="zh_TW" w:bidi="zh_TW"/>
+        </w:rPr>
         <w:t xml:space="preserve">, 2023, which is licensed under a </w:t>
       </w:r>
       <w:hyperlink r:id="rId14">
         <w:r>
+          <w:rPr>
+            <w:lang w:val="zh_TW" w:bidi="zh_TW"/>
+          </w:rPr>
           <w:rPr>
             <w:color w:val="0000EE"/>
             <w:u w:val="single"/>
@@ -66,23 +112,49 @@
         </w:r>
       </w:hyperlink>
       <w:r>
+        <w:rPr>
+          <w:lang w:val="zh_TW" w:bidi="zh_TW"/>
+        </w:rPr>
         <w:t>.</w:t>
       </w:r>
-      <w:r/>
+      <w:r>
+        <w:rPr>
+          <w:lang w:val="zh_TW" w:bidi="zh_TW"/>
+        </w:rPr>
+      </w:r>
     </w:p>
     <w:p>
-      <w:r/>
-      <w:r>
+      <w:pPr/>
+      <w:r>
+        <w:rPr>
+          <w:lang w:val="zh_TW" w:bidi="zh_TW"/>
+        </w:rPr>
+      </w:r>
+      <w:r>
+        <w:rPr>
+          <w:lang w:val="zh_TW" w:bidi="zh_TW"/>
+        </w:rPr>
         <w:t>This PDF version is provided under the same license.</w:t>
       </w:r>
-      <w:r/>
-      <w:r/>
+      <w:r>
+        <w:rPr>
+          <w:lang w:val="zh_TW" w:bidi="zh_TW"/>
+        </w:rPr>
+      </w:r>
+      <w:r>
+        <w:rPr>
+          <w:lang w:val="zh_TW" w:bidi="zh_TW"/>
+        </w:rPr>
+      </w:r>
     </w:p>
     <w:p>
       <w:pPr>
         <w:pStyle w:val="Heading1"/>
       </w:pPr>
       <w:r>
+        <w:rPr>
+          <w:lang w:val="zh_TW" w:bidi="zh_TW"/>
+        </w:rPr>
         <w:t>研讀筆記 (Biblica)</w:t>
       </w:r>
     </w:p>
@@ -105,33 +177,72 @@
       </w:pPr>
     </w:p>
     <w:p>
-      <w:r/>
+      <w:pPr/>
+      <w:r>
+        <w:rPr>
+          <w:lang w:val="zh_TW" w:bidi="zh_TW"/>
+        </w:rPr>
+      </w:r>
     </w:p>
     <w:p>
       <w:pPr>
         <w:pStyle w:val="Heading2"/>
       </w:pPr>
       <w:r>
+        <w:rPr>
+          <w:lang w:val="zh_TW" w:bidi="zh_TW"/>
+        </w:rPr>
         <w:t>JAS</w:t>
       </w:r>
-      <w:r/>
+      <w:r>
+        <w:rPr>
+          <w:lang w:val="zh_TW" w:bidi="zh_TW"/>
+        </w:rPr>
+      </w:r>
     </w:p>
     <w:p>
-      <w:r/>
+      <w:pPr/>
+      <w:r>
+        <w:rPr>
+          <w:lang w:val="zh_TW" w:bidi="zh_TW"/>
+        </w:rPr>
+      </w:r>
       <w:r>
         <w:rPr>
           <w:i/>
+          <w:lang w:val="zh_TW" w:bidi="zh_TW"/>
         </w:rPr>
         <w:t>雅各書 1:1–18, 雅各書 1:19–27, 雅各書 2:1–13, 雅各書 2:14–26, 雅各書 3:1–12, 雅各書 3:13–18, 雅各書 4:1–17, 雅各書 5:1–11, 雅各書 5:12–20</w:t>
+      </w:r>
+      <w:r>
+        <w:rPr>
+          <w:lang w:val="zh_TW" w:bidi="zh_TW"/>
+        </w:rPr>
       </w:r>
     </w:p>
     <w:p>
-      <w:r/>
-      <w:r>
+      <w:pPr/>
+      <w:r>
+        <w:rPr>
+          <w:lang w:val="zh_TW" w:bidi="zh_TW"/>
+        </w:rPr>
+      </w:r>
+      <w:r>
+        <w:rPr>
+          <w:lang w:val="zh_TW" w:bidi="zh_TW"/>
+        </w:rPr>
         <w:t xml:space="preserve"> </w:t>
       </w:r>
-      <w:r/>
-      <w:r/>
+      <w:r>
+        <w:rPr>
+          <w:lang w:val="zh_TW" w:bidi="zh_TW"/>
+        </w:rPr>
+      </w:r>
+      <w:r>
+        <w:rPr>
+          <w:lang w:val="zh_TW" w:bidi="zh_TW"/>
+        </w:rPr>
+      </w:r>
     </w:p>
     <w:p>
       <w:pPr>
@@ -149,481 +260,1030 @@
       </w:pPr>
     </w:p>
     <w:p>
-      <w:r/>
+      <w:pPr/>
+      <w:r>
+        <w:rPr>
+          <w:lang w:val="zh_TW" w:bidi="zh_TW"/>
+        </w:rPr>
+      </w:r>
     </w:p>
     <w:p>
       <w:pPr>
         <w:pStyle w:val="Heading2"/>
       </w:pPr>
       <w:r>
+        <w:rPr>
+          <w:lang w:val="zh_TW" w:bidi="zh_TW"/>
+        </w:rPr>
         <w:t>雅各書 1:1–18</w:t>
       </w:r>
-      <w:r/>
+      <w:r>
+        <w:rPr>
+          <w:lang w:val="zh_TW" w:bidi="zh_TW"/>
+        </w:rPr>
+      </w:r>
     </w:p>
     <w:p>
-      <w:r/>
-      <w:r>
+      <w:pPr/>
+      <w:r>
+        <w:rPr>
+          <w:lang w:val="zh_TW" w:bidi="zh_TW"/>
+        </w:rPr>
+      </w:r>
+      <w:r>
+        <w:rPr>
+          <w:lang w:val="zh_TW" w:bidi="zh_TW"/>
+        </w:rPr>
         <w:t>在</w:t>
       </w:r>
       <w:r>
+        <w:rPr>
+          <w:lang w:val="zh_TW" w:bidi="zh_TW"/>
+        </w:rPr>
         <w:t>雅各</w:t>
       </w:r>
       <w:r>
+        <w:rPr>
+          <w:lang w:val="zh_TW" w:bidi="zh_TW"/>
+        </w:rPr>
         <w:t>的時代，以色列</w:t>
       </w:r>
       <w:r>
+        <w:rPr>
+          <w:lang w:val="zh_TW" w:bidi="zh_TW"/>
+        </w:rPr>
         <w:t>十二支派</w:t>
       </w:r>
       <w:r>
+        <w:rPr>
+          <w:lang w:val="zh_TW" w:bidi="zh_TW"/>
+        </w:rPr>
         <w:t>的</w:t>
       </w:r>
       <w:r>
+        <w:rPr>
+          <w:lang w:val="zh_TW" w:bidi="zh_TW"/>
+        </w:rPr>
         <w:t>信徒</w:t>
       </w:r>
       <w:r>
+        <w:rPr>
+          <w:lang w:val="zh_TW" w:bidi="zh_TW"/>
+        </w:rPr>
         <w:t>生活是艱難的。他們面臨許多困難，並在各方面受到考驗和試探。雅各不希望</w:t>
       </w:r>
       <w:r>
+        <w:rPr>
+          <w:lang w:val="zh_TW" w:bidi="zh_TW"/>
+        </w:rPr>
         <w:t>猶太</w:t>
       </w:r>
       <w:r>
+        <w:rPr>
+          <w:lang w:val="zh_TW" w:bidi="zh_TW"/>
+        </w:rPr>
         <w:t>信徒放棄。他不希望他們讓邪惡的慾望控制自己。那種生活方式會引向死亡。相反，雅各鼓勵他們在</w:t>
       </w:r>
       <w:r>
+        <w:rPr>
+          <w:lang w:val="zh_TW" w:bidi="zh_TW"/>
+        </w:rPr>
         <w:t>信心</w:t>
       </w:r>
       <w:r>
+        <w:rPr>
+          <w:lang w:val="zh_TW" w:bidi="zh_TW"/>
+        </w:rPr>
         <w:t>上堅定成長。信徒可以向</w:t>
       </w:r>
       <w:r>
+        <w:rPr>
+          <w:lang w:val="zh_TW" w:bidi="zh_TW"/>
+        </w:rPr>
         <w:t>神</w:t>
       </w:r>
       <w:r>
+        <w:rPr>
+          <w:lang w:val="zh_TW" w:bidi="zh_TW"/>
+        </w:rPr>
         <w:t>尋求所需的</w:t>
       </w:r>
       <w:r>
+        <w:rPr>
+          <w:lang w:val="zh_TW" w:bidi="zh_TW"/>
+        </w:rPr>
         <w:t>智慧</w:t>
       </w:r>
       <w:r>
+        <w:rPr>
+          <w:lang w:val="zh_TW" w:bidi="zh_TW"/>
+        </w:rPr>
         <w:t>。他們可以相信一切美好的事物都來自神。他們可以相信神會慷慨地賜予他們所需的一切。這條道路通向在</w:t>
       </w:r>
       <w:r>
+        <w:rPr>
+          <w:lang w:val="zh_TW" w:bidi="zh_TW"/>
+        </w:rPr>
         <w:t>新的創造</w:t>
       </w:r>
       <w:r>
+        <w:rPr>
+          <w:lang w:val="zh_TW" w:bidi="zh_TW"/>
+        </w:rPr>
         <w:t>中的</w:t>
       </w:r>
       <w:r>
+        <w:rPr>
+          <w:lang w:val="zh_TW" w:bidi="zh_TW"/>
+        </w:rPr>
         <w:t>永生</w:t>
       </w:r>
       <w:r>
+        <w:rPr>
+          <w:lang w:val="zh_TW" w:bidi="zh_TW"/>
+        </w:rPr>
         <w:t>。</w:t>
       </w:r>
-      <w:r/>
-      <w:r/>
+      <w:r>
+        <w:rPr>
+          <w:lang w:val="zh_TW" w:bidi="zh_TW"/>
+        </w:rPr>
+      </w:r>
+      <w:r>
+        <w:rPr>
+          <w:lang w:val="zh_TW" w:bidi="zh_TW"/>
+        </w:rPr>
+      </w:r>
     </w:p>
     <w:p>
-      <w:r/>
+      <w:pPr/>
+      <w:r>
+        <w:rPr>
+          <w:lang w:val="zh_TW" w:bidi="zh_TW"/>
+        </w:rPr>
+      </w:r>
     </w:p>
     <w:p>
       <w:pPr>
         <w:pStyle w:val="Heading2"/>
       </w:pPr>
       <w:r>
+        <w:rPr>
+          <w:lang w:val="zh_TW" w:bidi="zh_TW"/>
+        </w:rPr>
         <w:t>雅各書 1:19–27</w:t>
       </w:r>
-      <w:r/>
+      <w:r>
+        <w:rPr>
+          <w:lang w:val="zh_TW" w:bidi="zh_TW"/>
+        </w:rPr>
+      </w:r>
     </w:p>
     <w:p>
-      <w:r/>
-      <w:r>
+      <w:pPr/>
+      <w:r>
+        <w:rPr>
+          <w:lang w:val="zh_TW" w:bidi="zh_TW"/>
+        </w:rPr>
+      </w:r>
+      <w:r>
+        <w:rPr>
+          <w:lang w:val="zh_TW" w:bidi="zh_TW"/>
+        </w:rPr>
         <w:t>神的子民</w:t>
       </w:r>
       <w:r>
+        <w:rPr>
+          <w:lang w:val="zh_TW" w:bidi="zh_TW"/>
+        </w:rPr>
         <w:t>所想、所信、所說和所做的一切，都必須與</w:t>
       </w:r>
       <w:r>
+        <w:rPr>
+          <w:lang w:val="zh_TW" w:bidi="zh_TW"/>
+        </w:rPr>
         <w:t>神的話</w:t>
       </w:r>
       <w:r>
+        <w:rPr>
+          <w:lang w:val="zh_TW" w:bidi="zh_TW"/>
+        </w:rPr>
         <w:t>一致。當如此行的時候，信徒就在過一個</w:t>
       </w:r>
       <w:r>
+        <w:rPr>
+          <w:lang w:val="zh_TW" w:bidi="zh_TW"/>
+        </w:rPr>
         <w:t>聖潔</w:t>
       </w:r>
       <w:r>
+        <w:rPr>
+          <w:lang w:val="zh_TW" w:bidi="zh_TW"/>
+        </w:rPr>
         <w:t>的生活。</w:t>
       </w:r>
       <w:r>
+        <w:rPr>
+          <w:lang w:val="zh_TW" w:bidi="zh_TW"/>
+        </w:rPr>
         <w:t>聖潔的生活</w:t>
       </w:r>
       <w:r>
+        <w:rPr>
+          <w:lang w:val="zh_TW" w:bidi="zh_TW"/>
+        </w:rPr>
         <w:t>是基於仔細聆聽神，遵守有關神的真實教導。雅各將這形容為學習使人自由的律法。這是</w:t>
       </w:r>
       <w:r>
+        <w:rPr>
+          <w:lang w:val="zh_TW" w:bidi="zh_TW"/>
+        </w:rPr>
         <w:t>基督的律法</w:t>
       </w:r>
       <w:r>
+        <w:rPr>
+          <w:lang w:val="zh_TW" w:bidi="zh_TW"/>
+        </w:rPr>
         <w:t>的另一種說法。它是</w:t>
       </w:r>
       <w:r>
+        <w:rPr>
+          <w:lang w:val="zh_TW" w:bidi="zh_TW"/>
+        </w:rPr>
         <w:t>完美的</w:t>
       </w:r>
       <w:r>
+        <w:rPr>
+          <w:lang w:val="zh_TW" w:bidi="zh_TW"/>
+        </w:rPr>
         <w:t>。它給人自由，因為</w:t>
       </w:r>
       <w:r>
+        <w:rPr>
+          <w:lang w:val="zh_TW" w:bidi="zh_TW"/>
+        </w:rPr>
         <w:t>耶穌</w:t>
       </w:r>
       <w:r>
+        <w:rPr>
+          <w:lang w:val="zh_TW" w:bidi="zh_TW"/>
+        </w:rPr>
         <w:t>使信徒脫離</w:t>
       </w:r>
       <w:r>
+        <w:rPr>
+          <w:lang w:val="zh_TW" w:bidi="zh_TW"/>
+        </w:rPr>
         <w:t>罪</w:t>
       </w:r>
       <w:r>
+        <w:rPr>
+          <w:lang w:val="zh_TW" w:bidi="zh_TW"/>
+        </w:rPr>
         <w:t>、死亡和魔鬼的權勢。當他們聆聽和學習時，信徒應該將神的話語付諸行動。這會引導他們避免作惡，也會引導他們照顧需要幫助的人。</w:t>
       </w:r>
-      <w:r/>
-      <w:r/>
+      <w:r>
+        <w:rPr>
+          <w:lang w:val="zh_TW" w:bidi="zh_TW"/>
+        </w:rPr>
+      </w:r>
+      <w:r>
+        <w:rPr>
+          <w:lang w:val="zh_TW" w:bidi="zh_TW"/>
+        </w:rPr>
+      </w:r>
     </w:p>
     <w:p>
-      <w:r/>
+      <w:pPr/>
+      <w:r>
+        <w:rPr>
+          <w:lang w:val="zh_TW" w:bidi="zh_TW"/>
+        </w:rPr>
+      </w:r>
     </w:p>
     <w:p>
       <w:pPr>
         <w:pStyle w:val="Heading2"/>
       </w:pPr>
       <w:r>
+        <w:rPr>
+          <w:lang w:val="zh_TW" w:bidi="zh_TW"/>
+        </w:rPr>
         <w:t>雅各書 2:1–13</w:t>
       </w:r>
-      <w:r/>
+      <w:r>
+        <w:rPr>
+          <w:lang w:val="zh_TW" w:bidi="zh_TW"/>
+        </w:rPr>
+      </w:r>
     </w:p>
     <w:p>
-      <w:r/>
-      <w:r>
+      <w:pPr/>
+      <w:r>
+        <w:rPr>
+          <w:lang w:val="zh_TW" w:bidi="zh_TW"/>
+        </w:rPr>
+      </w:r>
+      <w:r>
+        <w:rPr>
+          <w:lang w:val="zh_TW" w:bidi="zh_TW"/>
+        </w:rPr>
         <w:t>雅各清楚地表明，耶穌的跟隨者應該尊重所有人。他們不能厚此薄彼。雅各舉了一個例子，說明在他那個時代富人和窮人是如何被對待的。雅各所談到的金律來自於</w:t>
       </w:r>
       <w:r>
+        <w:rPr>
+          <w:lang w:val="zh_TW" w:bidi="zh_TW"/>
+        </w:rPr>
         <w:t>舊約</w:t>
       </w:r>
       <w:r>
+        <w:rPr>
+          <w:lang w:val="zh_TW" w:bidi="zh_TW"/>
+        </w:rPr>
         <w:t>。這是</w:t>
       </w:r>
       <w:r>
+        <w:rPr>
+          <w:lang w:val="zh_TW" w:bidi="zh_TW"/>
+        </w:rPr>
         <w:t>摩西律法</w:t>
       </w:r>
       <w:r>
+        <w:rPr>
+          <w:lang w:val="zh_TW" w:bidi="zh_TW"/>
+        </w:rPr>
         <w:t>中關於如何待人的最重要的誡命。它教導人要像愛自己一樣愛他們的</w:t>
       </w:r>
       <w:r>
+        <w:rPr>
+          <w:lang w:val="zh_TW" w:bidi="zh_TW"/>
+        </w:rPr>
         <w:t>鄰舍</w:t>
       </w:r>
       <w:r>
+        <w:rPr>
+          <w:lang w:val="zh_TW" w:bidi="zh_TW"/>
+        </w:rPr>
         <w:t>。耶穌展示了這包括如何對他人顯出</w:t>
       </w:r>
       <w:r>
+        <w:rPr>
+          <w:lang w:val="zh_TW" w:bidi="zh_TW"/>
+        </w:rPr>
         <w:t>憐憫</w:t>
       </w:r>
       <w:r>
+        <w:rPr>
+          <w:lang w:val="zh_TW" w:bidi="zh_TW"/>
+        </w:rPr>
         <w:t>。他在馬太福音18:21–35中講了一個關於這方面的故事。耶穌的跟隨者不會按著摩西律法受審判。他們將按著給人自由的律法來受審判。雅各的意思是信徒將照著神的憐憫受審判。所以他們也必須用憐憫待人。</w:t>
       </w:r>
-      <w:r/>
-      <w:r/>
+      <w:r>
+        <w:rPr>
+          <w:lang w:val="zh_TW" w:bidi="zh_TW"/>
+        </w:rPr>
+      </w:r>
+      <w:r>
+        <w:rPr>
+          <w:lang w:val="zh_TW" w:bidi="zh_TW"/>
+        </w:rPr>
+      </w:r>
     </w:p>
     <w:p>
-      <w:r/>
+      <w:pPr/>
+      <w:r>
+        <w:rPr>
+          <w:lang w:val="zh_TW" w:bidi="zh_TW"/>
+        </w:rPr>
+      </w:r>
     </w:p>
     <w:p>
       <w:pPr>
         <w:pStyle w:val="Heading2"/>
       </w:pPr>
       <w:r>
+        <w:rPr>
+          <w:lang w:val="zh_TW" w:bidi="zh_TW"/>
+        </w:rPr>
         <w:t>雅各書 2:14–26</w:t>
       </w:r>
-      <w:r/>
+      <w:r>
+        <w:rPr>
+          <w:lang w:val="zh_TW" w:bidi="zh_TW"/>
+        </w:rPr>
+      </w:r>
     </w:p>
     <w:p>
-      <w:r/>
-      <w:r>
+      <w:pPr/>
+      <w:r>
+        <w:rPr>
+          <w:lang w:val="zh_TW" w:bidi="zh_TW"/>
+        </w:rPr>
+      </w:r>
+      <w:r>
+        <w:rPr>
+          <w:lang w:val="zh_TW" w:bidi="zh_TW"/>
+        </w:rPr>
         <w:t>如果人們</w:t>
       </w:r>
       <w:r>
+        <w:rPr>
+          <w:lang w:val="zh_TW" w:bidi="zh_TW"/>
+        </w:rPr>
         <w:t>信</w:t>
       </w:r>
       <w:r>
+        <w:rPr>
+          <w:lang w:val="zh_TW" w:bidi="zh_TW"/>
+        </w:rPr>
         <w:t>耶穌，他們的行為必須表現出來。當信徒按照他們的信心行事時，他們在言行上都會順服神。這會引向做好事或</w:t>
       </w:r>
       <w:r>
+        <w:rPr>
+          <w:lang w:val="zh_TW" w:bidi="zh_TW"/>
+        </w:rPr>
         <w:t>善行</w:t>
       </w:r>
       <w:r>
+        <w:rPr>
+          <w:lang w:val="zh_TW" w:bidi="zh_TW"/>
+        </w:rPr>
         <w:t>。如果他們不按照他們的信心行事，表明他們並不是真地相信神。雅各形容那種信心是死的。雅各舉了活信心的例子。他解釋</w:t>
       </w:r>
       <w:r>
+        <w:rPr>
+          <w:lang w:val="zh_TW" w:bidi="zh_TW"/>
+        </w:rPr>
         <w:t>亞伯拉罕</w:t>
       </w:r>
       <w:r>
+        <w:rPr>
+          <w:lang w:val="zh_TW" w:bidi="zh_TW"/>
+        </w:rPr>
         <w:t>在</w:t>
       </w:r>
       <w:r>
+        <w:rPr>
+          <w:lang w:val="zh_TW" w:bidi="zh_TW"/>
+        </w:rPr>
         <w:t>祭壇</w:t>
       </w:r>
       <w:r>
+        <w:rPr>
+          <w:lang w:val="zh_TW" w:bidi="zh_TW"/>
+        </w:rPr>
         <w:t>上獻上了他的兒子</w:t>
       </w:r>
       <w:r>
+        <w:rPr>
+          <w:lang w:val="zh_TW" w:bidi="zh_TW"/>
+        </w:rPr>
         <w:t>以撒</w:t>
       </w:r>
       <w:r>
+        <w:rPr>
+          <w:lang w:val="zh_TW" w:bidi="zh_TW"/>
+        </w:rPr>
         <w:t>。這與</w:t>
       </w:r>
       <w:r>
+        <w:rPr>
+          <w:lang w:val="zh_TW" w:bidi="zh_TW"/>
+        </w:rPr>
         <w:t>獻祭孩童</w:t>
       </w:r>
       <w:r>
+        <w:rPr>
+          <w:lang w:val="zh_TW" w:bidi="zh_TW"/>
+        </w:rPr>
         <w:t>不同。以撒沒有被殺。亞伯拉罕的行動表明他願意將對他來說最重要的東西獻給神。他願意這樣做是因為他信靠神，對神有信心。雅各給出的下一個例子是</w:t>
       </w:r>
       <w:r>
+        <w:rPr>
+          <w:lang w:val="zh_TW" w:bidi="zh_TW"/>
+        </w:rPr>
         <w:t>喇合</w:t>
       </w:r>
       <w:r>
+        <w:rPr>
+          <w:lang w:val="zh_TW" w:bidi="zh_TW"/>
+        </w:rPr>
         <w:t>。喇合採取行動拯救了</w:t>
       </w:r>
       <w:r>
+        <w:rPr>
+          <w:lang w:val="zh_TW" w:bidi="zh_TW"/>
+        </w:rPr>
         <w:t>以色列</w:t>
       </w:r>
       <w:r>
+        <w:rPr>
+          <w:lang w:val="zh_TW" w:bidi="zh_TW"/>
+        </w:rPr>
         <w:t>的探子。這表明她也對神有信心。亞伯拉罕和喇合的行動是死的信心的反面。因為他們的信心是活的，所以他們與神和好。</w:t>
       </w:r>
-      <w:r/>
-      <w:r/>
+      <w:r>
+        <w:rPr>
+          <w:lang w:val="zh_TW" w:bidi="zh_TW"/>
+        </w:rPr>
+      </w:r>
+      <w:r>
+        <w:rPr>
+          <w:lang w:val="zh_TW" w:bidi="zh_TW"/>
+        </w:rPr>
+      </w:r>
     </w:p>
     <w:p>
-      <w:r/>
+      <w:pPr/>
+      <w:r>
+        <w:rPr>
+          <w:lang w:val="zh_TW" w:bidi="zh_TW"/>
+        </w:rPr>
+      </w:r>
     </w:p>
     <w:p>
       <w:pPr>
         <w:pStyle w:val="Heading2"/>
       </w:pPr>
       <w:r>
+        <w:rPr>
+          <w:lang w:val="zh_TW" w:bidi="zh_TW"/>
+        </w:rPr>
         <w:t>雅各書 3:1–12</w:t>
       </w:r>
-      <w:r/>
+      <w:r>
+        <w:rPr>
+          <w:lang w:val="zh_TW" w:bidi="zh_TW"/>
+        </w:rPr>
+      </w:r>
     </w:p>
     <w:p>
-      <w:r/>
-      <w:r>
+      <w:pPr/>
+      <w:r>
+        <w:rPr>
+          <w:lang w:val="zh_TW" w:bidi="zh_TW"/>
+        </w:rPr>
+      </w:r>
+      <w:r>
+        <w:rPr>
+          <w:lang w:val="zh_TW" w:bidi="zh_TW"/>
+        </w:rPr>
         <w:t>教導他人認識耶穌的人要對教導什麼是真的負責。他們要為自己所說的話向神負責。然而，人很難永遠說的都是正確、良善和真實的。人若嘗試這樣去做，便是雅各所說的馴服或控制舌頭。舌頭是身體的一小部分，人們用它來說話。人所說的話語顯示了他們的</w:t>
       </w:r>
       <w:r>
+        <w:rPr>
+          <w:lang w:val="zh_TW" w:bidi="zh_TW"/>
+        </w:rPr>
         <w:t>心</w:t>
       </w:r>
       <w:r>
+        <w:rPr>
+          <w:lang w:val="zh_TW" w:bidi="zh_TW"/>
+        </w:rPr>
         <w:t>。人的話語很重要，會對他人的生活產生很大的影響。雅各警告他的讀者不要用他們所說的話做惡。有些人用舌頭讚美神是他們的創造主和</w:t>
       </w:r>
       <w:r>
+        <w:rPr>
+          <w:lang w:val="zh_TW" w:bidi="zh_TW"/>
+        </w:rPr>
         <w:t>父</w:t>
       </w:r>
       <w:r>
+        <w:rPr>
+          <w:lang w:val="zh_TW" w:bidi="zh_TW"/>
+        </w:rPr>
         <w:t>。然而，他們也用舌頭詛咒人，說憎恨人的話。神創造了人。說他人的壞話顯示出某人並不</w:t>
       </w:r>
       <w:r>
+        <w:rPr>
+          <w:lang w:val="zh_TW" w:bidi="zh_TW"/>
+        </w:rPr>
         <w:t>愛神</w:t>
       </w:r>
       <w:r>
+        <w:rPr>
+          <w:lang w:val="zh_TW" w:bidi="zh_TW"/>
+        </w:rPr>
         <w:t>，也沒有完全服事神。這就像是一棵樹沒有結出它應有的果實一樣。</w:t>
       </w:r>
-      <w:r/>
-      <w:r/>
+      <w:r>
+        <w:rPr>
+          <w:lang w:val="zh_TW" w:bidi="zh_TW"/>
+        </w:rPr>
+      </w:r>
+      <w:r>
+        <w:rPr>
+          <w:lang w:val="zh_TW" w:bidi="zh_TW"/>
+        </w:rPr>
+      </w:r>
     </w:p>
     <w:p>
-      <w:r/>
+      <w:pPr/>
+      <w:r>
+        <w:rPr>
+          <w:lang w:val="zh_TW" w:bidi="zh_TW"/>
+        </w:rPr>
+      </w:r>
     </w:p>
     <w:p>
       <w:pPr>
         <w:pStyle w:val="Heading2"/>
       </w:pPr>
       <w:r>
+        <w:rPr>
+          <w:lang w:val="zh_TW" w:bidi="zh_TW"/>
+        </w:rPr>
         <w:t>雅各書 3:13–18</w:t>
       </w:r>
-      <w:r/>
+      <w:r>
+        <w:rPr>
+          <w:lang w:val="zh_TW" w:bidi="zh_TW"/>
+        </w:rPr>
+      </w:r>
     </w:p>
     <w:p>
-      <w:r/>
-      <w:r>
+      <w:pPr/>
+      <w:r>
+        <w:rPr>
+          <w:lang w:val="zh_TW" w:bidi="zh_TW"/>
+        </w:rPr>
+      </w:r>
+      <w:r>
+        <w:rPr>
+          <w:lang w:val="zh_TW" w:bidi="zh_TW"/>
+        </w:rPr>
         <w:t>雅各描述了兩種智慧。一種是來自</w:t>
       </w:r>
       <w:r>
+        <w:rPr>
+          <w:lang w:val="zh_TW" w:bidi="zh_TW"/>
+        </w:rPr>
         <w:t>天</w:t>
       </w:r>
       <w:r>
+        <w:rPr>
+          <w:lang w:val="zh_TW" w:bidi="zh_TW"/>
+        </w:rPr>
         <w:t>上的神。雅各描述另一種是屬地上的。雅各所說的是按照</w:t>
       </w:r>
       <w:r>
+        <w:rPr>
+          <w:lang w:val="zh_TW" w:bidi="zh_TW"/>
+        </w:rPr>
         <w:t>魔鬼</w:t>
       </w:r>
       <w:r>
+        <w:rPr>
+          <w:lang w:val="zh_TW" w:bidi="zh_TW"/>
+        </w:rPr>
         <w:t>所希望的方式來生活。那是來自魔鬼的智慧。以這種方式生活的人要自己的需要首先得到滿足。他們嫉妒別人擁有的東西，並希望自己擁有最好的東西。這種生活方式會導致許多問題，並會做壞事。來自天上的智慧顯示出神希望他的子民如何生活。神的方式是要人謙卑和誠實。祂希望他們服從祂，並對他人顯出憐憫。祂要他們與周圍的人有</w:t>
       </w:r>
       <w:r>
+        <w:rPr>
+          <w:lang w:val="zh_TW" w:bidi="zh_TW"/>
+        </w:rPr>
         <w:t>平安</w:t>
       </w:r>
       <w:r>
+        <w:rPr>
+          <w:lang w:val="zh_TW" w:bidi="zh_TW"/>
+        </w:rPr>
         <w:t>。</w:t>
       </w:r>
       <w:r>
+        <w:rPr>
+          <w:lang w:val="zh_TW" w:bidi="zh_TW"/>
+        </w:rPr>
         <w:t>聖靈</w:t>
       </w:r>
       <w:r>
+        <w:rPr>
+          <w:lang w:val="zh_TW" w:bidi="zh_TW"/>
+        </w:rPr>
         <w:t>幫助人遵循神的良善、正確和聖潔的生活方式。</w:t>
       </w:r>
-      <w:r/>
-      <w:r/>
+      <w:r>
+        <w:rPr>
+          <w:lang w:val="zh_TW" w:bidi="zh_TW"/>
+        </w:rPr>
+      </w:r>
+      <w:r>
+        <w:rPr>
+          <w:lang w:val="zh_TW" w:bidi="zh_TW"/>
+        </w:rPr>
+      </w:r>
     </w:p>
     <w:p>
-      <w:r/>
+      <w:pPr/>
+      <w:r>
+        <w:rPr>
+          <w:lang w:val="zh_TW" w:bidi="zh_TW"/>
+        </w:rPr>
+      </w:r>
     </w:p>
     <w:p>
       <w:pPr>
         <w:pStyle w:val="Heading2"/>
       </w:pPr>
       <w:r>
+        <w:rPr>
+          <w:lang w:val="zh_TW" w:bidi="zh_TW"/>
+        </w:rPr>
         <w:t>雅各書 4:1–17</w:t>
       </w:r>
-      <w:r/>
+      <w:r>
+        <w:rPr>
+          <w:lang w:val="zh_TW" w:bidi="zh_TW"/>
+        </w:rPr>
+      </w:r>
     </w:p>
     <w:p>
-      <w:r/>
-      <w:r>
+      <w:pPr/>
+      <w:r>
+        <w:rPr>
+          <w:lang w:val="zh_TW" w:bidi="zh_TW"/>
+        </w:rPr>
+      </w:r>
+      <w:r>
+        <w:rPr>
+          <w:lang w:val="zh_TW" w:bidi="zh_TW"/>
+        </w:rPr>
         <w:t>與</w:t>
       </w:r>
       <w:r>
+        <w:rPr>
+          <w:lang w:val="zh_TW" w:bidi="zh_TW"/>
+        </w:rPr>
         <w:t>世界</w:t>
       </w:r>
       <w:r>
+        <w:rPr>
+          <w:lang w:val="zh_TW" w:bidi="zh_TW"/>
+        </w:rPr>
         <w:t>為友意味著按照魔鬼的智慧行事。魔鬼給人提供的是基於罪的邪惡快樂。這會使人充滿驕傲，並且想要越來越多的東西。這導致他們以可怕的方式對待他人。這樣生活的人並不忠於神。神給人真正的喜樂來自於親近祂。如果人想要親近神，他必須謙卑。他們必須認識到自己需要神的</w:t>
       </w:r>
       <w:r>
+        <w:rPr>
+          <w:lang w:val="zh_TW" w:bidi="zh_TW"/>
+        </w:rPr>
         <w:t>恩典</w:t>
       </w:r>
       <w:r>
+        <w:rPr>
+          <w:lang w:val="zh_TW" w:bidi="zh_TW"/>
+        </w:rPr>
         <w:t>，需要被</w:t>
       </w:r>
       <w:r>
+        <w:rPr>
+          <w:lang w:val="zh_TW" w:bidi="zh_TW"/>
+        </w:rPr>
         <w:t>赦免</w:t>
       </w:r>
       <w:r>
+        <w:rPr>
+          <w:lang w:val="zh_TW" w:bidi="zh_TW"/>
+        </w:rPr>
         <w:t>。他們必須認識到神是判斷什麼是對與錯的那一位。這就是雅各所說的神是立法者的意思。這也是他所說的神是施行</w:t>
       </w:r>
       <w:r>
+        <w:rPr>
+          <w:lang w:val="zh_TW" w:bidi="zh_TW"/>
+        </w:rPr>
         <w:t>審判</w:t>
       </w:r>
       <w:r>
+        <w:rPr>
+          <w:lang w:val="zh_TW" w:bidi="zh_TW"/>
+        </w:rPr>
         <w:t>者的意思。說其他信徒的壞話違背了神的旨意。如果有人違背神的旨意，就表示他們充滿驕傲。驕傲也會讓人們確信他們計劃的事情定會發生。那他們不會承認只有神才能掌控未來。雅各希望信徒每天行善，而不是自誇未來的計劃。</w:t>
       </w:r>
-      <w:r/>
-      <w:r/>
+      <w:r>
+        <w:rPr>
+          <w:lang w:val="zh_TW" w:bidi="zh_TW"/>
+        </w:rPr>
+      </w:r>
+      <w:r>
+        <w:rPr>
+          <w:lang w:val="zh_TW" w:bidi="zh_TW"/>
+        </w:rPr>
+      </w:r>
     </w:p>
     <w:p>
-      <w:r/>
+      <w:pPr/>
+      <w:r>
+        <w:rPr>
+          <w:lang w:val="zh_TW" w:bidi="zh_TW"/>
+        </w:rPr>
+      </w:r>
     </w:p>
     <w:p>
       <w:pPr>
         <w:pStyle w:val="Heading2"/>
       </w:pPr>
       <w:r>
+        <w:rPr>
+          <w:lang w:val="zh_TW" w:bidi="zh_TW"/>
+        </w:rPr>
         <w:t>雅各書 5:1–11</w:t>
       </w:r>
-      <w:r/>
+      <w:r>
+        <w:rPr>
+          <w:lang w:val="zh_TW" w:bidi="zh_TW"/>
+        </w:rPr>
+      </w:r>
     </w:p>
     <w:p>
-      <w:r/>
-      <w:r>
+      <w:pPr/>
+      <w:r>
+        <w:rPr>
+          <w:lang w:val="zh_TW" w:bidi="zh_TW"/>
+        </w:rPr>
+      </w:r>
+      <w:r>
+        <w:rPr>
+          <w:lang w:val="zh_TW" w:bidi="zh_TW"/>
+        </w:rPr>
         <w:t>雅各寫信給的猶太信徒們受到富人的</w:t>
       </w:r>
       <w:r>
+        <w:rPr>
+          <w:lang w:val="zh_TW" w:bidi="zh_TW"/>
+        </w:rPr>
         <w:t>逼迫</w:t>
       </w:r>
       <w:r>
+        <w:rPr>
+          <w:lang w:val="zh_TW" w:bidi="zh_TW"/>
+        </w:rPr>
         <w:t>。雅各在信中譴責那些富人所做的惡事。他們把自己擁有的一切都留給自己。他們確保自己擁有想要的一切。即使其他人沒有足夠的東西，他們還是這樣做。他們不支付工人工作的報酬。在法庭上，他們不公平地對待沒有做錯事的人。雅各警告他們，神會審判他們。</w:t>
       </w:r>
       <w:r>
+        <w:rPr>
+          <w:lang w:val="zh_TW" w:bidi="zh_TW"/>
+        </w:rPr>
         <w:t>耶穌再來</w:t>
       </w:r>
       <w:r>
+        <w:rPr>
+          <w:lang w:val="zh_TW" w:bidi="zh_TW"/>
+        </w:rPr>
         <w:t>世上後，他們將會受苦。雅各分享這個警告是要鼓勵那些被富人逼迫的人。在受苦的時候，猶太信徒們可以信靠神的溫柔憐憫和對他們的慈愛關懷。他們必須像農夫一樣耐心。他們也必須像</w:t>
       </w:r>
       <w:r>
+        <w:rPr>
+          <w:lang w:val="zh_TW" w:bidi="zh_TW"/>
+        </w:rPr>
         <w:t>約伯</w:t>
       </w:r>
       <w:r>
+        <w:rPr>
+          <w:lang w:val="zh_TW" w:bidi="zh_TW"/>
+        </w:rPr>
         <w:t>一樣耐心。像</w:t>
       </w:r>
       <w:r>
+        <w:rPr>
+          <w:lang w:val="zh_TW" w:bidi="zh_TW"/>
+        </w:rPr>
         <w:t>先知</w:t>
       </w:r>
       <w:r>
+        <w:rPr>
+          <w:lang w:val="zh_TW" w:bidi="zh_TW"/>
+        </w:rPr>
         <w:t>們一樣，他們必須堅定信心，不要放棄。他們不可彼此論斷，而是要相信神是審判者。</w:t>
       </w:r>
-      <w:r/>
-      <w:r/>
+      <w:r>
+        <w:rPr>
+          <w:lang w:val="zh_TW" w:bidi="zh_TW"/>
+        </w:rPr>
+      </w:r>
+      <w:r>
+        <w:rPr>
+          <w:lang w:val="zh_TW" w:bidi="zh_TW"/>
+        </w:rPr>
+      </w:r>
     </w:p>
     <w:p>
-      <w:r/>
+      <w:pPr/>
+      <w:r>
+        <w:rPr>
+          <w:lang w:val="zh_TW" w:bidi="zh_TW"/>
+        </w:rPr>
+      </w:r>
     </w:p>
     <w:p>
       <w:pPr>
         <w:pStyle w:val="Heading2"/>
       </w:pPr>
       <w:r>
+        <w:rPr>
+          <w:lang w:val="zh_TW" w:bidi="zh_TW"/>
+        </w:rPr>
         <w:t>雅各書 5:12–20</w:t>
       </w:r>
-      <w:r/>
+      <w:r>
+        <w:rPr>
+          <w:lang w:val="zh_TW" w:bidi="zh_TW"/>
+        </w:rPr>
+      </w:r>
     </w:p>
     <w:p>
-      <w:r/>
-      <w:r>
+      <w:pPr/>
+      <w:r>
+        <w:rPr>
+          <w:lang w:val="zh_TW" w:bidi="zh_TW"/>
+        </w:rPr>
+      </w:r>
+      <w:r>
+        <w:rPr>
+          <w:lang w:val="zh_TW" w:bidi="zh_TW"/>
+        </w:rPr>
         <w:t>信徒的言語和</w:t>
       </w:r>
       <w:r>
+        <w:rPr>
+          <w:lang w:val="zh_TW" w:bidi="zh_TW"/>
+        </w:rPr>
         <w:t>禱告</w:t>
       </w:r>
       <w:r>
+        <w:rPr>
+          <w:lang w:val="zh_TW" w:bidi="zh_TW"/>
+        </w:rPr>
         <w:t>是有能力的。信徒要誠實，這樣別人才能完全信任他們所說的話。雅各提到信徒可以用言語和禱告來彼此幫助的三種方式。一種方式是在快樂時歌頌神。這會鼓勵其他信徒。另一種方式是在遇到困難或生病時彼此代禱。</w:t>
       </w:r>
       <w:r>
+        <w:rPr>
+          <w:lang w:val="zh_TW" w:bidi="zh_TW"/>
+        </w:rPr>
         <w:t>教會長老</w:t>
       </w:r>
       <w:r>
+        <w:rPr>
+          <w:lang w:val="zh_TW" w:bidi="zh_TW"/>
+        </w:rPr>
         <w:t>和每個對神有信心的人都可以這樣做。他們可以</w:t>
       </w:r>
       <w:r>
+        <w:rPr>
+          <w:lang w:val="zh_TW" w:bidi="zh_TW"/>
+        </w:rPr>
         <w:t>奉耶穌的名</w:t>
       </w:r>
       <w:r>
+        <w:rPr>
+          <w:lang w:val="zh_TW" w:bidi="zh_TW"/>
+        </w:rPr>
         <w:t>為彼此禱告。他們可以用油彼此</w:t>
       </w:r>
       <w:r>
+        <w:rPr>
+          <w:lang w:val="zh_TW" w:bidi="zh_TW"/>
+        </w:rPr>
         <w:t>膏抹</w:t>
       </w:r>
       <w:r>
+        <w:rPr>
+          <w:lang w:val="zh_TW" w:bidi="zh_TW"/>
+        </w:rPr>
         <w:t>，就像</w:t>
       </w:r>
       <w:r>
+        <w:rPr>
+          <w:lang w:val="zh_TW" w:bidi="zh_TW"/>
+        </w:rPr>
         <w:t>橄欖樹</w:t>
       </w:r>
       <w:r>
+        <w:rPr>
+          <w:lang w:val="zh_TW" w:bidi="zh_TW"/>
+        </w:rPr>
         <w:t>的油一樣。這表示他們相信耶穌是帶來醫治的</w:t>
       </w:r>
       <w:r>
+        <w:rPr>
+          <w:lang w:val="zh_TW" w:bidi="zh_TW"/>
+        </w:rPr>
         <w:t>主</w:t>
       </w:r>
       <w:r>
+        <w:rPr>
+          <w:lang w:val="zh_TW" w:bidi="zh_TW"/>
+        </w:rPr>
         <w:t>。另一種方式是彼此公開談論自己的罪。承認自己的罪能幫助信徒謙卑，不彼此論斷。這也能讓他們彼此幫助，避免犯罪。這可以幫助信徒遠離那會引向死亡的生活方式。</w:t>
       </w:r>
-      <w:r/>
-      <w:r/>
+      <w:r>
+        <w:rPr>
+          <w:lang w:val="zh_TW" w:bidi="zh_TW"/>
+        </w:rPr>
+      </w:r>
+      <w:r>
+        <w:rPr>
+          <w:lang w:val="zh_TW" w:bidi="zh_TW"/>
+        </w:rPr>
+      </w:r>
     </w:p>
     <w:sectPr>
       <w:footnotePr>
@@ -2525,7 +3185,7 @@
     <w:rPrDefault>
       <w:rPr>
         <w:rFonts w:ascii="Times New Roman" w:eastAsia="Times New Roman" w:hAnsi="Times New Roman" w:cs="Times New Roman"/>
-        <w:lang w:val="en-US" w:eastAsia="en-US" w:bidi="ar-SA"/>
+        <w:lang w:val="zh_TW" w:eastAsia="en-US" w:bidi="ar-SA"/>
       </w:rPr>
     </w:rPrDefault>
     <w:pPrDefault/>
